--- a/WIP/Users/QuyetTD/Report2/CTC_ProjectPlan_v1.0_EN.docx
+++ b/WIP/Users/QuyetTD/Report2/CTC_ProjectPlan_v1.0_EN.docx
@@ -6591,7 +6591,7 @@
         <w:pStyle w:val="ListParagraph"/>
         <w:numPr>
           <w:ilvl w:val="0"/>
-          <w:numId w:val="28"/>
+          <w:numId w:val="33"/>
         </w:numPr>
         <w:spacing w:after="200" w:line="276" w:lineRule="auto"/>
         <w:rPr>
@@ -6602,9 +6602,14 @@
       <w:r>
         <w:rPr>
           <w:rFonts w:ascii="Times New Roman" w:hAnsi="Times New Roman" w:cs="Times New Roman"/>
-          <w:b/>
-        </w:rPr>
-        <w:t xml:space="preserve">Manage report: </w:t>
+        </w:rPr>
+        <w:t>Add company: goods owner</w:t>
+      </w:r>
+      <w:r>
+        <w:rPr>
+          <w:rFonts w:ascii="Times New Roman" w:hAnsi="Times New Roman" w:cs="Times New Roman"/>
+        </w:rPr>
+        <w:t xml:space="preserve"> can add company’s information to their detail.</w:t>
       </w:r>
     </w:p>
     <w:p>
@@ -6624,13 +6629,28 @@
         <w:rPr>
           <w:rFonts w:ascii="Times New Roman" w:hAnsi="Times New Roman" w:cs="Times New Roman"/>
         </w:rPr>
-        <w:t>Send report</w:t>
-      </w:r>
-      <w:r>
-        <w:rPr>
-          <w:rFonts w:ascii="Times New Roman" w:hAnsi="Times New Roman" w:cs="Times New Roman"/>
-        </w:rPr>
-        <w:t>: goods owner can send report to admin.</w:t>
+        <w:t>Edit company information: goods owner can edit their company’s information.</w:t>
+      </w:r>
+    </w:p>
+    <w:p>
+      <w:pPr>
+        <w:pStyle w:val="ListParagraph"/>
+        <w:numPr>
+          <w:ilvl w:val="0"/>
+          <w:numId w:val="28"/>
+        </w:numPr>
+        <w:spacing w:after="200" w:line="276" w:lineRule="auto"/>
+        <w:rPr>
+          <w:rFonts w:ascii="Times New Roman" w:hAnsi="Times New Roman" w:cs="Times New Roman"/>
+          <w:b/>
+        </w:rPr>
+      </w:pPr>
+      <w:r>
+        <w:rPr>
+          <w:rFonts w:ascii="Times New Roman" w:hAnsi="Times New Roman" w:cs="Times New Roman"/>
+          <w:b/>
+        </w:rPr>
+        <w:t xml:space="preserve">Manage report: </w:t>
       </w:r>
     </w:p>
     <w:p>
@@ -6650,19 +6670,13 @@
         <w:rPr>
           <w:rFonts w:ascii="Times New Roman" w:hAnsi="Times New Roman" w:cs="Times New Roman"/>
         </w:rPr>
-        <w:t>S</w:t>
-      </w:r>
-      <w:r>
-        <w:rPr>
-          <w:rFonts w:ascii="Times New Roman" w:hAnsi="Times New Roman" w:cs="Times New Roman"/>
-        </w:rPr>
-        <w:t>earch report</w:t>
-      </w:r>
-      <w:r>
-        <w:rPr>
-          <w:rFonts w:ascii="Times New Roman" w:hAnsi="Times New Roman" w:cs="Times New Roman"/>
-        </w:rPr>
-        <w:t>: goods owner can search report in their report list with title of report, time sent.</w:t>
+        <w:t>Send report</w:t>
+      </w:r>
+      <w:r>
+        <w:rPr>
+          <w:rFonts w:ascii="Times New Roman" w:hAnsi="Times New Roman" w:cs="Times New Roman"/>
+        </w:rPr>
+        <w:t>: goods owner can send report to admin.</w:t>
       </w:r>
     </w:p>
     <w:p>
@@ -6682,6 +6696,38 @@
         <w:rPr>
           <w:rFonts w:ascii="Times New Roman" w:hAnsi="Times New Roman" w:cs="Times New Roman"/>
         </w:rPr>
+        <w:t>S</w:t>
+      </w:r>
+      <w:r>
+        <w:rPr>
+          <w:rFonts w:ascii="Times New Roman" w:hAnsi="Times New Roman" w:cs="Times New Roman"/>
+        </w:rPr>
+        <w:t>earch report</w:t>
+      </w:r>
+      <w:r>
+        <w:rPr>
+          <w:rFonts w:ascii="Times New Roman" w:hAnsi="Times New Roman" w:cs="Times New Roman"/>
+        </w:rPr>
+        <w:t>: goods owner can search report in their report list with title of report, time sent.</w:t>
+      </w:r>
+    </w:p>
+    <w:p>
+      <w:pPr>
+        <w:pStyle w:val="ListParagraph"/>
+        <w:numPr>
+          <w:ilvl w:val="0"/>
+          <w:numId w:val="33"/>
+        </w:numPr>
+        <w:spacing w:after="200" w:line="276" w:lineRule="auto"/>
+        <w:rPr>
+          <w:rFonts w:ascii="Times New Roman" w:hAnsi="Times New Roman" w:cs="Times New Roman"/>
+          <w:b/>
+        </w:rPr>
+      </w:pPr>
+      <w:r>
+        <w:rPr>
+          <w:rFonts w:ascii="Times New Roman" w:hAnsi="Times New Roman" w:cs="Times New Roman"/>
+        </w:rPr>
         <w:t>View report list</w:t>
       </w:r>
       <w:r>
@@ -7259,7 +7305,19 @@
         <w:rPr>
           <w:rFonts w:ascii="Times New Roman" w:hAnsi="Times New Roman" w:cs="Times New Roman"/>
         </w:rPr>
-        <w:t>: because some reason carrier can not transport continue, they can be cancel bill of lading.</w:t>
+        <w:t xml:space="preserve">: </w:t>
+      </w:r>
+      <w:r>
+        <w:rPr>
+          <w:rFonts w:ascii="Times New Roman" w:hAnsi="Times New Roman" w:cs="Times New Roman"/>
+        </w:rPr>
+        <w:t>because some reason carrier can</w:t>
+      </w:r>
+      <w:r>
+        <w:rPr>
+          <w:rFonts w:ascii="Times New Roman" w:hAnsi="Times New Roman" w:cs="Times New Roman"/>
+        </w:rPr>
+        <w:t>not transport continue, they can be cancel bill of lading.</w:t>
       </w:r>
     </w:p>
     <w:p>
@@ -7391,7 +7449,79 @@
         <w:rPr>
           <w:rFonts w:ascii="Times New Roman" w:hAnsi="Times New Roman" w:cs="Times New Roman"/>
         </w:rPr>
-        <w:t>: carrier owner do not remember their password, they can send request to system to reset password.</w:t>
+        <w:t>: carrier owner d</w:t>
+      </w:r>
+      <w:r>
+        <w:rPr>
+          <w:rFonts w:ascii="Times New Roman" w:hAnsi="Times New Roman" w:cs="Times New Roman"/>
+        </w:rPr>
+        <w:t>o not</w:t>
+      </w:r>
+      <w:r>
+        <w:rPr>
+          <w:rFonts w:ascii="Times New Roman" w:hAnsi="Times New Roman" w:cs="Times New Roman"/>
+        </w:rPr>
+        <w:t xml:space="preserve"> remember their password, they can send request to system to reset password.</w:t>
+      </w:r>
+    </w:p>
+    <w:p>
+      <w:pPr>
+        <w:pStyle w:val="ListParagraph"/>
+        <w:numPr>
+          <w:ilvl w:val="0"/>
+          <w:numId w:val="33"/>
+        </w:numPr>
+        <w:spacing w:after="200" w:line="276" w:lineRule="auto"/>
+        <w:rPr>
+          <w:rFonts w:ascii="Times New Roman" w:hAnsi="Times New Roman" w:cs="Times New Roman"/>
+          <w:b/>
+        </w:rPr>
+      </w:pPr>
+      <w:r>
+        <w:rPr>
+          <w:rFonts w:ascii="Times New Roman" w:hAnsi="Times New Roman" w:cs="Times New Roman"/>
+        </w:rPr>
+        <w:t>Add company: carrier can add company’s information to their detail.</w:t>
+      </w:r>
+    </w:p>
+    <w:p>
+      <w:pPr>
+        <w:pStyle w:val="ListParagraph"/>
+        <w:numPr>
+          <w:ilvl w:val="0"/>
+          <w:numId w:val="33"/>
+        </w:numPr>
+        <w:spacing w:after="200" w:line="276" w:lineRule="auto"/>
+        <w:rPr>
+          <w:rFonts w:ascii="Times New Roman" w:hAnsi="Times New Roman" w:cs="Times New Roman"/>
+          <w:b/>
+        </w:rPr>
+      </w:pPr>
+      <w:r>
+        <w:rPr>
+          <w:rFonts w:ascii="Times New Roman" w:hAnsi="Times New Roman" w:cs="Times New Roman"/>
+        </w:rPr>
+        <w:t>Edit company information: goods owner can edit their company’s information.</w:t>
+      </w:r>
+    </w:p>
+    <w:p>
+      <w:pPr>
+        <w:pStyle w:val="ListParagraph"/>
+        <w:numPr>
+          <w:ilvl w:val="0"/>
+          <w:numId w:val="33"/>
+        </w:numPr>
+        <w:spacing w:after="200" w:line="276" w:lineRule="auto"/>
+        <w:rPr>
+          <w:rFonts w:ascii="Times New Roman" w:hAnsi="Times New Roman" w:cs="Times New Roman"/>
+          <w:b/>
+        </w:rPr>
+      </w:pPr>
+      <w:r>
+        <w:rPr>
+          <w:rFonts w:ascii="Times New Roman" w:hAnsi="Times New Roman" w:cs="Times New Roman"/>
+        </w:rPr>
+        <w:t>Edit company information: carrier can edit their company’s information.</w:t>
       </w:r>
     </w:p>
     <w:p>
@@ -7412,6 +7542,7 @@
           <w:rFonts w:ascii="Times New Roman" w:hAnsi="Times New Roman" w:cs="Times New Roman"/>
           <w:b/>
         </w:rPr>
+        <w:lastRenderedPageBreak/>
         <w:t xml:space="preserve">Manage report: </w:t>
       </w:r>
     </w:p>
@@ -7522,7 +7653,6 @@
           <w:rFonts w:ascii="Times New Roman" w:hAnsi="Times New Roman" w:cs="Times New Roman"/>
           <w:b/>
         </w:rPr>
-        <w:lastRenderedPageBreak/>
         <w:t>Manage price</w:t>
       </w:r>
       <w:r>
@@ -8332,8 +8462,26 @@
         </w:rPr>
         <w:t xml:space="preserve"> directly to account of user.</w:t>
       </w:r>
-      <w:bookmarkStart w:id="19" w:name="_GoBack"/>
-      <w:bookmarkEnd w:id="19"/>
+    </w:p>
+    <w:p>
+      <w:pPr>
+        <w:pStyle w:val="ListParagraph"/>
+        <w:numPr>
+          <w:ilvl w:val="0"/>
+          <w:numId w:val="33"/>
+        </w:numPr>
+        <w:spacing w:after="200" w:line="276" w:lineRule="auto"/>
+        <w:rPr>
+          <w:rFonts w:ascii="Times New Roman" w:hAnsi="Times New Roman" w:cs="Times New Roman"/>
+          <w:b/>
+        </w:rPr>
+      </w:pPr>
+      <w:r>
+        <w:rPr>
+          <w:rFonts w:ascii="Times New Roman" w:hAnsi="Times New Roman" w:cs="Times New Roman"/>
+        </w:rPr>
+        <w:t>Edit company information: admin can edit user’s company’s information.</w:t>
+      </w:r>
     </w:p>
     <w:p>
       <w:pPr>
@@ -8489,6 +8637,7 @@
         <w:rPr>
           <w:rFonts w:ascii="Times New Roman" w:hAnsi="Times New Roman" w:cs="Times New Roman"/>
         </w:rPr>
+        <w:lastRenderedPageBreak/>
         <w:t>View price table history</w:t>
       </w:r>
       <w:r>
@@ -8637,7 +8786,6 @@
           <w:rFonts w:ascii="Times New Roman" w:hAnsi="Times New Roman" w:cs="Times New Roman"/>
           <w:b/>
         </w:rPr>
-        <w:lastRenderedPageBreak/>
         <w:t>Transaction history</w:t>
       </w:r>
     </w:p>
@@ -8723,6 +8871,8 @@
           <w:rFonts w:ascii="Times New Roman" w:hAnsi="Times New Roman" w:cs="Times New Roman"/>
         </w:rPr>
       </w:pPr>
+      <w:bookmarkStart w:id="19" w:name="_GoBack"/>
+      <w:bookmarkEnd w:id="19"/>
       <w:r>
         <w:rPr>
           <w:rFonts w:ascii="Times New Roman" w:hAnsi="Times New Roman" w:cs="Times New Roman"/>
@@ -9224,6 +9374,7 @@
         <w:rPr>
           <w:rFonts w:cs="Times New Roman"/>
         </w:rPr>
+        <w:lastRenderedPageBreak/>
         <w:t xml:space="preserve"> </w:t>
       </w:r>
       <w:bookmarkStart w:id="34" w:name="_Toc475563482"/>
@@ -9297,7 +9448,6 @@
         <w:rPr>
           <w:rFonts w:cs="Times New Roman"/>
         </w:rPr>
-        <w:lastRenderedPageBreak/>
         <w:t>Software Process Model</w:t>
       </w:r>
       <w:bookmarkStart w:id="46" w:name="_Toc396385587"/>
@@ -15548,8 +15698,14 @@
   <w:p>
     <w:pPr>
       <w:pStyle w:val="Header"/>
+      <w:rPr>
+        <w:rFonts w:ascii="Times New Roman" w:hAnsi="Times New Roman" w:cs="Times New Roman"/>
+      </w:rPr>
     </w:pPr>
     <w:r>
+      <w:rPr>
+        <w:rFonts w:ascii="Times New Roman" w:hAnsi="Times New Roman" w:cs="Times New Roman"/>
+      </w:rPr>
       <w:t>CTC_ProjectPlan_v1.0_EN</w:t>
     </w:r>
   </w:p>
@@ -15579,7 +15735,7 @@
         <v:path o:extrusionok="f" gradientshapeok="t" o:connecttype="rect"/>
         <o:lock v:ext="edit" aspectratio="t"/>
       </v:shapetype>
-      <v:shape id="_x0000_i1037" type="#_x0000_t75" style="width:11.25pt;height:11.25pt" o:bullet="t">
+      <v:shape id="_x0000_i1033" type="#_x0000_t75" style="width:11.25pt;height:11.25pt" o:bullet="t">
         <v:imagedata r:id="rId1" o:title="mso5F31"/>
       </v:shape>
     </w:pict>
@@ -28085,7 +28241,7 @@
 </file>
 
 <file path=customXml/itemProps2.xml><?xml version="1.0" encoding="utf-8"?>
-<ds:datastoreItem xmlns:ds="http://schemas.openxmlformats.org/officeDocument/2006/customXml" ds:itemID="{5E6DD097-1CDE-4DC8-8453-1D5F89D1EEDC}">
+<ds:datastoreItem xmlns:ds="http://schemas.openxmlformats.org/officeDocument/2006/customXml" ds:itemID="{ADB4666F-D197-406B-B720-07EF3E4852EC}">
   <ds:schemaRefs>
     <ds:schemaRef ds:uri="http://schemas.openxmlformats.org/officeDocument/2006/bibliography"/>
   </ds:schemaRefs>
